--- a/report/BI_final_report.docx
+++ b/report/BI_final_report.docx
@@ -1498,8 +1498,15 @@
         <w:pStyle w:val="Heading1"/>
       </w:pPr>
       <w:r>
-        <w:lastRenderedPageBreak/>
         <w:t>3. SSAS Process</w:t>
+      </w:r>
+    </w:p>
+    <w:p>
+      <w:pPr>
+        <w:pStyle w:val="Heading2"/>
+      </w:pPr>
+      <w:r>
+        <w:t>3.1 Create Cube</w:t>
       </w:r>
     </w:p>
     <w:p>
@@ -1516,6 +1523,9 @@
     </w:p>
     <w:p>
       <w:r>
+        <w:rPr>
+          <w:noProof/>
+        </w:rPr>
         <w:drawing>
           <wp:inline distT="0" distB="0" distL="0" distR="0" wp14:anchorId="5354FD9D" wp14:editId="2A8D8A35">
             <wp:extent cx="5943600" cy="3924935"/>
@@ -1598,6 +1608,9 @@
         <w:jc w:val="center"/>
       </w:pPr>
       <w:r>
+        <w:rPr>
+          <w:noProof/>
+        </w:rPr>
         <w:lastRenderedPageBreak/>
         <w:drawing>
           <wp:inline distT="0" distB="0" distL="0" distR="0" wp14:anchorId="3CB4F21A" wp14:editId="288184CA">
@@ -1654,6 +1667,9 @@
         <w:jc w:val="center"/>
       </w:pPr>
       <w:r>
+        <w:rPr>
+          <w:noProof/>
+        </w:rPr>
         <w:drawing>
           <wp:inline distT="0" distB="0" distL="0" distR="0" wp14:anchorId="5710CD6E" wp14:editId="6B350AFA">
             <wp:extent cx="5534107" cy="3888188"/>
@@ -1716,6 +1732,9 @@
         <w:jc w:val="center"/>
       </w:pPr>
       <w:r>
+        <w:rPr>
+          <w:noProof/>
+        </w:rPr>
         <w:lastRenderedPageBreak/>
         <w:drawing>
           <wp:inline distT="0" distB="0" distL="0" distR="0" wp14:anchorId="0E3AEA5D" wp14:editId="56A833FE">
@@ -1777,6 +1796,9 @@
         <w:pStyle w:val="ListParagraph"/>
       </w:pPr>
       <w:r>
+        <w:rPr>
+          <w:noProof/>
+        </w:rPr>
         <w:lastRenderedPageBreak/>
         <w:drawing>
           <wp:inline distT="0" distB="0" distL="0" distR="0" wp14:anchorId="2EAF9182" wp14:editId="74A3EF1C">
@@ -1860,6 +1882,9 @@
         <w:pStyle w:val="ListParagraph"/>
       </w:pPr>
       <w:r>
+        <w:rPr>
+          <w:noProof/>
+        </w:rPr>
         <w:lastRenderedPageBreak/>
         <w:drawing>
           <wp:inline distT="0" distB="0" distL="0" distR="0" wp14:anchorId="0AAD5E5C" wp14:editId="4008469C">
@@ -1916,6 +1941,9 @@
         </w:rPr>
       </w:pPr>
       <w:r>
+        <w:rPr>
+          <w:noProof/>
+        </w:rPr>
         <w:lastRenderedPageBreak/>
         <w:drawing>
           <wp:inline distT="0" distB="0" distL="0" distR="0" wp14:anchorId="7574B9F3" wp14:editId="50C36C78">
@@ -1972,6 +2000,9 @@
         <w:jc w:val="center"/>
       </w:pPr>
       <w:r>
+        <w:rPr>
+          <w:noProof/>
+        </w:rPr>
         <w:lastRenderedPageBreak/>
         <w:drawing>
           <wp:inline distT="0" distB="0" distL="0" distR="0" wp14:anchorId="796E65F2" wp14:editId="1FEF3EB1">
@@ -2022,6 +2053,9 @@
         <w:jc w:val="center"/>
       </w:pPr>
       <w:r>
+        <w:rPr>
+          <w:noProof/>
+        </w:rPr>
         <w:drawing>
           <wp:inline distT="0" distB="0" distL="0" distR="0" wp14:anchorId="2F1FB547" wp14:editId="6E7A29A6">
             <wp:extent cx="4582164" cy="2553056"/>
@@ -2082,6 +2116,9 @@
         <w:pStyle w:val="ListParagraph"/>
       </w:pPr>
       <w:r>
+        <w:rPr>
+          <w:noProof/>
+        </w:rPr>
         <w:lastRenderedPageBreak/>
         <w:drawing>
           <wp:inline distT="0" distB="0" distL="0" distR="0" wp14:anchorId="68CA0FD4" wp14:editId="2ACE2DF2">
@@ -2130,6 +2167,9 @@
         <w:pStyle w:val="ListParagraph"/>
       </w:pPr>
       <w:r>
+        <w:rPr>
+          <w:noProof/>
+        </w:rPr>
         <w:drawing>
           <wp:inline distT="0" distB="0" distL="0" distR="0" wp14:anchorId="312FF9A9" wp14:editId="1889A0F6">
             <wp:extent cx="5296639" cy="4201111"/>
@@ -2200,6 +2240,9 @@
         <w:pStyle w:val="ListParagraph"/>
       </w:pPr>
       <w:r>
+        <w:rPr>
+          <w:noProof/>
+        </w:rPr>
         <w:drawing>
           <wp:inline distT="0" distB="0" distL="0" distR="0" wp14:anchorId="011FAE2D" wp14:editId="3769B829">
             <wp:extent cx="5229955" cy="4229690"/>
@@ -2356,6 +2399,9 @@
         <w:jc w:val="center"/>
       </w:pPr>
       <w:r>
+        <w:rPr>
+          <w:noProof/>
+        </w:rPr>
         <w:drawing>
           <wp:inline distT="0" distB="0" distL="0" distR="0" wp14:anchorId="3E863F9F" wp14:editId="798E3C5B">
             <wp:extent cx="3731754" cy="3411110"/>
@@ -2421,6 +2467,9 @@
         <w:jc w:val="center"/>
       </w:pPr>
       <w:r>
+        <w:rPr>
+          <w:noProof/>
+        </w:rPr>
         <w:drawing>
           <wp:inline distT="0" distB="0" distL="0" distR="0" wp14:anchorId="533D2CC1" wp14:editId="2DF2321B">
             <wp:extent cx="3988274" cy="3180522"/>
@@ -2500,6 +2549,9 @@
         <w:jc w:val="center"/>
       </w:pPr>
       <w:r>
+        <w:rPr>
+          <w:noProof/>
+        </w:rPr>
         <w:drawing>
           <wp:inline distT="0" distB="0" distL="0" distR="0" wp14:anchorId="0A494468" wp14:editId="1E44169A">
             <wp:extent cx="3967701" cy="3108337"/>
@@ -2573,6 +2625,9 @@
         <w:jc w:val="center"/>
       </w:pPr>
       <w:r>
+        <w:rPr>
+          <w:noProof/>
+        </w:rPr>
         <w:drawing>
           <wp:inline distT="0" distB="0" distL="0" distR="0" wp14:anchorId="2F1673E1" wp14:editId="042266B4">
             <wp:extent cx="4222142" cy="3388326"/>
@@ -2622,6 +2677,9 @@
         <w:jc w:val="center"/>
       </w:pPr>
       <w:r>
+        <w:rPr>
+          <w:noProof/>
+        </w:rPr>
         <w:lastRenderedPageBreak/>
         <w:drawing>
           <wp:inline distT="0" distB="0" distL="0" distR="0" wp14:anchorId="516EE1B6" wp14:editId="1D0E2CC4">
@@ -2672,6 +2730,9 @@
         <w:jc w:val="center"/>
       </w:pPr>
       <w:r>
+        <w:rPr>
+          <w:noProof/>
+        </w:rPr>
         <w:drawing>
           <wp:inline distT="0" distB="0" distL="0" distR="0" wp14:anchorId="18D1D03C" wp14:editId="7BCE5294">
             <wp:extent cx="4532244" cy="3632461"/>
@@ -2757,6 +2818,9 @@
         <w:jc w:val="center"/>
       </w:pPr>
       <w:r>
+        <w:rPr>
+          <w:noProof/>
+        </w:rPr>
         <w:drawing>
           <wp:inline distT="0" distB="0" distL="0" distR="0" wp14:anchorId="14FAC62C" wp14:editId="6F6C7718">
             <wp:extent cx="3892581" cy="3116912"/>
@@ -2824,6 +2888,9 @@
         <w:jc w:val="center"/>
       </w:pPr>
       <w:r>
+        <w:rPr>
+          <w:noProof/>
+        </w:rPr>
         <w:drawing>
           <wp:inline distT="0" distB="0" distL="0" distR="0" wp14:anchorId="3EFC1B5E" wp14:editId="12A8B5A9">
             <wp:extent cx="3872285" cy="3119144"/>
@@ -2916,10 +2983,10 @@
       </w:pPr>
       <w:r>
         <w:drawing>
-          <wp:inline distT="0" distB="0" distL="0" distR="0" wp14:anchorId="74CFDDC4" wp14:editId="6914E46D">
-            <wp:extent cx="5375081" cy="3215860"/>
-            <wp:effectExtent l="0" t="0" r="0" b="3810"/>
-            <wp:docPr id="1249018518" name="Picture 1" descr="A computer screen shot of a computer&#10;&#10;Description automatically generated with low confidence"/>
+          <wp:inline distT="0" distB="0" distL="0" distR="0" wp14:anchorId="48047EAE" wp14:editId="169441EF">
+            <wp:extent cx="5943600" cy="3145790"/>
+            <wp:effectExtent l="0" t="0" r="0" b="0"/>
+            <wp:docPr id="1723320818" name="Picture 1" descr="A computer screen shot of a computer&#10;&#10;Description automatically generated with low confidence"/>
             <wp:cNvGraphicFramePr>
               <a:graphicFrameLocks xmlns:a="http://schemas.openxmlformats.org/drawingml/2006/main" noChangeAspect="1"/>
             </wp:cNvGraphicFramePr>
@@ -2927,7 +2994,7 @@
               <a:graphicData uri="http://schemas.openxmlformats.org/drawingml/2006/picture">
                 <pic:pic xmlns:pic="http://schemas.openxmlformats.org/drawingml/2006/picture">
                   <pic:nvPicPr>
-                    <pic:cNvPr id="1249018518" name="Picture 1" descr="A computer screen shot of a computer&#10;&#10;Description automatically generated with low confidence"/>
+                    <pic:cNvPr id="1723320818" name="Picture 1" descr="A computer screen shot of a computer&#10;&#10;Description automatically generated with low confidence"/>
                     <pic:cNvPicPr/>
                   </pic:nvPicPr>
                   <pic:blipFill>
@@ -2939,7 +3006,7 @@
                   <pic:spPr>
                     <a:xfrm>
                       <a:off x="0" y="0"/>
-                      <a:ext cx="5392065" cy="3226022"/>
+                      <a:ext cx="5943600" cy="3145790"/>
                     </a:xfrm>
                     <a:prstGeom prst="rect">
                       <a:avLst/>
@@ -2982,6 +3049,9 @@
         <w:jc w:val="center"/>
       </w:pPr>
       <w:r>
+        <w:rPr>
+          <w:noProof/>
+        </w:rPr>
         <w:drawing>
           <wp:inline distT="0" distB="0" distL="0" distR="0" wp14:anchorId="17A07058" wp14:editId="6EBA217E">
             <wp:extent cx="5883965" cy="2215288"/>
@@ -3047,6 +3117,9 @@
         <w:pStyle w:val="ListParagraph"/>
       </w:pPr>
       <w:r>
+        <w:rPr>
+          <w:noProof/>
+        </w:rPr>
         <w:lastRenderedPageBreak/>
         <w:drawing>
           <wp:inline distT="0" distB="0" distL="0" distR="0" wp14:anchorId="44A68A15" wp14:editId="15AA0DEF">
@@ -3135,6 +3208,9 @@
         <w:pStyle w:val="ListParagraph"/>
       </w:pPr>
       <w:r>
+        <w:rPr>
+          <w:noProof/>
+        </w:rPr>
         <w:lastRenderedPageBreak/>
         <w:drawing>
           <wp:inline distT="0" distB="0" distL="0" distR="0" wp14:anchorId="33FE9416" wp14:editId="4883ECAE">
@@ -3183,6 +3259,9 @@
         <w:pStyle w:val="ListParagraph"/>
       </w:pPr>
       <w:r>
+        <w:rPr>
+          <w:noProof/>
+        </w:rPr>
         <w:lastRenderedPageBreak/>
         <w:drawing>
           <wp:inline distT="0" distB="0" distL="0" distR="0" wp14:anchorId="3B445854" wp14:editId="3BFA8CEC">
@@ -3231,6 +3310,9 @@
         <w:pStyle w:val="ListParagraph"/>
       </w:pPr>
       <w:r>
+        <w:rPr>
+          <w:noProof/>
+        </w:rPr>
         <w:lastRenderedPageBreak/>
         <w:drawing>
           <wp:inline distT="0" distB="0" distL="0" distR="0" wp14:anchorId="1D52D426" wp14:editId="2E0096FC">
@@ -3297,6 +3379,9 @@
         <w:jc w:val="center"/>
       </w:pPr>
       <w:r>
+        <w:rPr>
+          <w:noProof/>
+        </w:rPr>
         <w:drawing>
           <wp:inline distT="0" distB="0" distL="0" distR="0" wp14:anchorId="7C3D3FCE" wp14:editId="3933D144">
             <wp:extent cx="5943600" cy="3015615"/>
@@ -3322,6 +3407,72 @@
                     <a:xfrm>
                       <a:off x="0" y="0"/>
                       <a:ext cx="5943600" cy="3015615"/>
+                    </a:xfrm>
+                    <a:prstGeom prst="rect">
+                      <a:avLst/>
+                    </a:prstGeom>
+                  </pic:spPr>
+                </pic:pic>
+              </a:graphicData>
+            </a:graphic>
+          </wp:inline>
+        </w:drawing>
+      </w:r>
+    </w:p>
+    <w:p>
+      <w:pPr>
+        <w:pStyle w:val="ListParagraph"/>
+        <w:jc w:val="center"/>
+      </w:pPr>
+    </w:p>
+    <w:p>
+      <w:pPr>
+        <w:pStyle w:val="Heading2"/>
+      </w:pPr>
+      <w:r>
+        <w:lastRenderedPageBreak/>
+        <w:t>3.2 SSAS Query</w:t>
+      </w:r>
+    </w:p>
+    <w:p>
+      <w:r>
+        <w:t xml:space="preserve">Q3. </w:t>
+      </w:r>
+      <w:r>
+        <w:t>Are there any particular job industries or types that have a higher likelihood of having employment holes in</w:t>
+      </w:r>
+    </w:p>
+    <w:p>
+      <w:pPr>
+        <w:pStyle w:val="ListParagraph"/>
+        <w:jc w:val="center"/>
+      </w:pPr>
+      <w:r>
+        <w:drawing>
+          <wp:inline distT="0" distB="0" distL="0" distR="0" wp14:anchorId="547EA5A2" wp14:editId="19CAD33F">
+            <wp:extent cx="5943600" cy="2487295"/>
+            <wp:effectExtent l="0" t="0" r="0" b="8255"/>
+            <wp:docPr id="574237028" name="Picture 1" descr="A screenshot of a computer&#10;&#10;Description automatically generated with medium confidence"/>
+            <wp:cNvGraphicFramePr>
+              <a:graphicFrameLocks xmlns:a="http://schemas.openxmlformats.org/drawingml/2006/main" noChangeAspect="1"/>
+            </wp:cNvGraphicFramePr>
+            <a:graphic xmlns:a="http://schemas.openxmlformats.org/drawingml/2006/main">
+              <a:graphicData uri="http://schemas.openxmlformats.org/drawingml/2006/picture">
+                <pic:pic xmlns:pic="http://schemas.openxmlformats.org/drawingml/2006/picture">
+                  <pic:nvPicPr>
+                    <pic:cNvPr id="574237028" name="Picture 1" descr="A screenshot of a computer&#10;&#10;Description automatically generated with medium confidence"/>
+                    <pic:cNvPicPr/>
+                  </pic:nvPicPr>
+                  <pic:blipFill>
+                    <a:blip r:embed="rId53"/>
+                    <a:stretch>
+                      <a:fillRect/>
+                    </a:stretch>
+                  </pic:blipFill>
+                  <pic:spPr>
+                    <a:xfrm>
+                      <a:off x="0" y="0"/>
+                      <a:ext cx="5943600" cy="2487295"/>
                     </a:xfrm>
                     <a:prstGeom prst="rect">
                       <a:avLst/>

--- a/report/BI_final_report.docx
+++ b/report/BI_final_report.docx
@@ -3484,6 +3484,459 @@
           </wp:inline>
         </w:drawing>
       </w:r>
+    </w:p>
+    <w:p>
+      <w:pPr>
+        <w:pStyle w:val="ListParagraph"/>
+        <w:jc w:val="center"/>
+      </w:pPr>
+    </w:p>
+    <w:p>
+      <w:pPr>
+        <w:pStyle w:val="ListParagraph"/>
+      </w:pPr>
+      <w:r>
+        <w:t xml:space="preserve">Q4. </w:t>
+      </w:r>
+      <w:r>
+        <w:t>How does the presence of certain special skills impact the likelihood of being called back for different job types ?</w:t>
+      </w:r>
+    </w:p>
+    <w:p>
+      <w:pPr>
+        <w:pStyle w:val="ListParagraph"/>
+      </w:pPr>
+    </w:p>
+    <w:p>
+      <w:pPr>
+        <w:pStyle w:val="ListParagraph"/>
+        <w:jc w:val="center"/>
+      </w:pPr>
+      <w:r>
+        <w:drawing>
+          <wp:inline distT="0" distB="0" distL="0" distR="0" wp14:anchorId="69EA41A6" wp14:editId="5424168C">
+            <wp:extent cx="5943600" cy="3058160"/>
+            <wp:effectExtent l="0" t="0" r="0" b="8890"/>
+            <wp:docPr id="981103758" name="Picture 1" descr="A screenshot of a computer&#10;&#10;Description automatically generated"/>
+            <wp:cNvGraphicFramePr>
+              <a:graphicFrameLocks xmlns:a="http://schemas.openxmlformats.org/drawingml/2006/main" noChangeAspect="1"/>
+            </wp:cNvGraphicFramePr>
+            <a:graphic xmlns:a="http://schemas.openxmlformats.org/drawingml/2006/main">
+              <a:graphicData uri="http://schemas.openxmlformats.org/drawingml/2006/picture">
+                <pic:pic xmlns:pic="http://schemas.openxmlformats.org/drawingml/2006/picture">
+                  <pic:nvPicPr>
+                    <pic:cNvPr id="981103758" name="Picture 1" descr="A screenshot of a computer&#10;&#10;Description automatically generated"/>
+                    <pic:cNvPicPr/>
+                  </pic:nvPicPr>
+                  <pic:blipFill>
+                    <a:blip r:embed="rId54"/>
+                    <a:stretch>
+                      <a:fillRect/>
+                    </a:stretch>
+                  </pic:blipFill>
+                  <pic:spPr>
+                    <a:xfrm>
+                      <a:off x="0" y="0"/>
+                      <a:ext cx="5943600" cy="3058160"/>
+                    </a:xfrm>
+                    <a:prstGeom prst="rect">
+                      <a:avLst/>
+                    </a:prstGeom>
+                  </pic:spPr>
+                </pic:pic>
+              </a:graphicData>
+            </a:graphic>
+          </wp:inline>
+        </w:drawing>
+      </w:r>
+    </w:p>
+    <w:p>
+      <w:pPr>
+        <w:pStyle w:val="ListParagraph"/>
+        <w:jc w:val="center"/>
+      </w:pPr>
+    </w:p>
+    <w:p>
+      <w:pPr>
+        <w:pStyle w:val="ListParagraph"/>
+        <w:jc w:val="center"/>
+      </w:pPr>
+    </w:p>
+    <w:p>
+      <w:pPr>
+        <w:pStyle w:val="ListParagraph"/>
+        <w:jc w:val="center"/>
+      </w:pPr>
+    </w:p>
+    <w:p>
+      <w:pPr>
+        <w:pStyle w:val="ListParagraph"/>
+        <w:jc w:val="center"/>
+      </w:pPr>
+    </w:p>
+    <w:p>
+      <w:pPr>
+        <w:pStyle w:val="ListParagraph"/>
+        <w:jc w:val="center"/>
+      </w:pPr>
+    </w:p>
+    <w:p>
+      <w:pPr>
+        <w:pStyle w:val="ListParagraph"/>
+      </w:pPr>
+      <w:r>
+        <w:lastRenderedPageBreak/>
+        <w:t xml:space="preserve">Q5. </w:t>
+      </w:r>
+      <w:r>
+        <w:t xml:space="preserve">Are there any notable differences in callback rates for applicants with volunteer or military experience compared to those </w:t>
+      </w:r>
+      <w:r>
+        <w:t>without?</w:t>
+      </w:r>
+    </w:p>
+    <w:p>
+      <w:pPr>
+        <w:pStyle w:val="ListParagraph"/>
+      </w:pPr>
+      <w:r>
+        <w:drawing>
+          <wp:inline distT="0" distB="0" distL="0" distR="0" wp14:anchorId="69F06FEF" wp14:editId="4803017C">
+            <wp:extent cx="3067478" cy="1819529"/>
+            <wp:effectExtent l="0" t="0" r="0" b="9525"/>
+            <wp:docPr id="1302800634" name="Picture 1" descr="A screenshot of a computer&#10;&#10;Description automatically generated with low confidence"/>
+            <wp:cNvGraphicFramePr>
+              <a:graphicFrameLocks xmlns:a="http://schemas.openxmlformats.org/drawingml/2006/main" noChangeAspect="1"/>
+            </wp:cNvGraphicFramePr>
+            <a:graphic xmlns:a="http://schemas.openxmlformats.org/drawingml/2006/main">
+              <a:graphicData uri="http://schemas.openxmlformats.org/drawingml/2006/picture">
+                <pic:pic xmlns:pic="http://schemas.openxmlformats.org/drawingml/2006/picture">
+                  <pic:nvPicPr>
+                    <pic:cNvPr id="1302800634" name="Picture 1" descr="A screenshot of a computer&#10;&#10;Description automatically generated with low confidence"/>
+                    <pic:cNvPicPr/>
+                  </pic:nvPicPr>
+                  <pic:blipFill>
+                    <a:blip r:embed="rId55"/>
+                    <a:stretch>
+                      <a:fillRect/>
+                    </a:stretch>
+                  </pic:blipFill>
+                  <pic:spPr>
+                    <a:xfrm>
+                      <a:off x="0" y="0"/>
+                      <a:ext cx="3067478" cy="1819529"/>
+                    </a:xfrm>
+                    <a:prstGeom prst="rect">
+                      <a:avLst/>
+                    </a:prstGeom>
+                  </pic:spPr>
+                </pic:pic>
+              </a:graphicData>
+            </a:graphic>
+          </wp:inline>
+        </w:drawing>
+      </w:r>
+    </w:p>
+    <w:p>
+      <w:pPr>
+        <w:pStyle w:val="ListParagraph"/>
+      </w:pPr>
+    </w:p>
+    <w:p>
+      <w:pPr>
+        <w:pStyle w:val="ListParagraph"/>
+      </w:pPr>
+      <w:r>
+        <w:t xml:space="preserve">Q6. </w:t>
+      </w:r>
+      <w:r>
+        <w:t xml:space="preserve">Is there a correlation between resume quality and the likelihood of receiving a </w:t>
+      </w:r>
+      <w:r>
+        <w:t>call back</w:t>
+      </w:r>
+      <w:r>
+        <w:t>?</w:t>
+      </w:r>
+    </w:p>
+    <w:p>
+      <w:pPr>
+        <w:pStyle w:val="ListParagraph"/>
+      </w:pPr>
+    </w:p>
+    <w:p>
+      <w:pPr>
+        <w:pStyle w:val="ListParagraph"/>
+      </w:pPr>
+      <w:r>
+        <w:drawing>
+          <wp:inline distT="0" distB="0" distL="0" distR="0" wp14:anchorId="5E44A66F" wp14:editId="0AB1D721">
+            <wp:extent cx="2934109" cy="1276528"/>
+            <wp:effectExtent l="0" t="0" r="0" b="0"/>
+            <wp:docPr id="10868673" name="Picture 1" descr="A picture containing text, screenshot, font, number&#10;&#10;Description automatically generated"/>
+            <wp:cNvGraphicFramePr>
+              <a:graphicFrameLocks xmlns:a="http://schemas.openxmlformats.org/drawingml/2006/main" noChangeAspect="1"/>
+            </wp:cNvGraphicFramePr>
+            <a:graphic xmlns:a="http://schemas.openxmlformats.org/drawingml/2006/main">
+              <a:graphicData uri="http://schemas.openxmlformats.org/drawingml/2006/picture">
+                <pic:pic xmlns:pic="http://schemas.openxmlformats.org/drawingml/2006/picture">
+                  <pic:nvPicPr>
+                    <pic:cNvPr id="10868673" name="Picture 1" descr="A picture containing text, screenshot, font, number&#10;&#10;Description automatically generated"/>
+                    <pic:cNvPicPr/>
+                  </pic:nvPicPr>
+                  <pic:blipFill>
+                    <a:blip r:embed="rId56"/>
+                    <a:stretch>
+                      <a:fillRect/>
+                    </a:stretch>
+                  </pic:blipFill>
+                  <pic:spPr>
+                    <a:xfrm>
+                      <a:off x="0" y="0"/>
+                      <a:ext cx="2934109" cy="1276528"/>
+                    </a:xfrm>
+                    <a:prstGeom prst="rect">
+                      <a:avLst/>
+                    </a:prstGeom>
+                  </pic:spPr>
+                </pic:pic>
+              </a:graphicData>
+            </a:graphic>
+          </wp:inline>
+        </w:drawing>
+      </w:r>
+    </w:p>
+    <w:p>
+      <w:pPr>
+        <w:pStyle w:val="ListParagraph"/>
+      </w:pPr>
+    </w:p>
+    <w:p>
+      <w:pPr>
+        <w:pStyle w:val="ListParagraph"/>
+      </w:pPr>
+      <w:r>
+        <w:t xml:space="preserve">Q8. </w:t>
+      </w:r>
+      <w:r>
+        <w:t>Is there a disparity in callback rates based on "race" and "gender"?</w:t>
+      </w:r>
+    </w:p>
+    <w:p>
+      <w:pPr>
+        <w:pStyle w:val="ListParagraph"/>
+      </w:pPr>
+    </w:p>
+    <w:p>
+      <w:pPr>
+        <w:pStyle w:val="ListParagraph"/>
+      </w:pPr>
+      <w:r>
+        <w:drawing>
+          <wp:inline distT="0" distB="0" distL="0" distR="0" wp14:anchorId="39C22E55" wp14:editId="697842AD">
+            <wp:extent cx="3715268" cy="1886213"/>
+            <wp:effectExtent l="0" t="0" r="0" b="0"/>
+            <wp:docPr id="965283498" name="Picture 1" descr="A screenshot of a computer&#10;&#10;Description automatically generated with low confidence"/>
+            <wp:cNvGraphicFramePr>
+              <a:graphicFrameLocks xmlns:a="http://schemas.openxmlformats.org/drawingml/2006/main" noChangeAspect="1"/>
+            </wp:cNvGraphicFramePr>
+            <a:graphic xmlns:a="http://schemas.openxmlformats.org/drawingml/2006/main">
+              <a:graphicData uri="http://schemas.openxmlformats.org/drawingml/2006/picture">
+                <pic:pic xmlns:pic="http://schemas.openxmlformats.org/drawingml/2006/picture">
+                  <pic:nvPicPr>
+                    <pic:cNvPr id="965283498" name="Picture 1" descr="A screenshot of a computer&#10;&#10;Description automatically generated with low confidence"/>
+                    <pic:cNvPicPr/>
+                  </pic:nvPicPr>
+                  <pic:blipFill>
+                    <a:blip r:embed="rId57"/>
+                    <a:stretch>
+                      <a:fillRect/>
+                    </a:stretch>
+                  </pic:blipFill>
+                  <pic:spPr>
+                    <a:xfrm>
+                      <a:off x="0" y="0"/>
+                      <a:ext cx="3715268" cy="1886213"/>
+                    </a:xfrm>
+                    <a:prstGeom prst="rect">
+                      <a:avLst/>
+                    </a:prstGeom>
+                  </pic:spPr>
+                </pic:pic>
+              </a:graphicData>
+            </a:graphic>
+          </wp:inline>
+        </w:drawing>
+      </w:r>
+    </w:p>
+    <w:p>
+      <w:pPr>
+        <w:pStyle w:val="ListParagraph"/>
+      </w:pPr>
+    </w:p>
+    <w:p>
+      <w:pPr>
+        <w:pStyle w:val="ListParagraph"/>
+      </w:pPr>
+    </w:p>
+    <w:p>
+      <w:pPr>
+        <w:pStyle w:val="ListParagraph"/>
+      </w:pPr>
+    </w:p>
+    <w:p>
+      <w:pPr>
+        <w:pStyle w:val="ListParagraph"/>
+      </w:pPr>
+    </w:p>
+    <w:p>
+      <w:pPr>
+        <w:pStyle w:val="ListParagraph"/>
+      </w:pPr>
+    </w:p>
+    <w:p>
+      <w:pPr>
+        <w:pStyle w:val="ListParagraph"/>
+      </w:pPr>
+    </w:p>
+    <w:p>
+      <w:pPr>
+        <w:pStyle w:val="ListParagraph"/>
+      </w:pPr>
+    </w:p>
+    <w:p>
+      <w:pPr>
+        <w:pStyle w:val="ListParagraph"/>
+      </w:pPr>
+    </w:p>
+    <w:p>
+      <w:pPr>
+        <w:pStyle w:val="ListParagraph"/>
+      </w:pPr>
+      <w:r>
+        <w:lastRenderedPageBreak/>
+        <w:t>Q9.  Is there any correlation between the level of computer skills required and the job industry? Do certain industries tend to require more computer skills?</w:t>
+      </w:r>
+    </w:p>
+    <w:p>
+      <w:pPr>
+        <w:pStyle w:val="ListParagraph"/>
+      </w:pPr>
+    </w:p>
+    <w:p>
+      <w:pPr>
+        <w:pStyle w:val="ListParagraph"/>
+      </w:pPr>
+      <w:r>
+        <w:drawing>
+          <wp:inline distT="0" distB="0" distL="0" distR="0" wp14:anchorId="06DC8451" wp14:editId="54CCC488">
+            <wp:extent cx="5048955" cy="3048425"/>
+            <wp:effectExtent l="0" t="0" r="0" b="0"/>
+            <wp:docPr id="1498448398" name="Picture 1" descr="A screenshot of a computer&#10;&#10;Description automatically generated with low confidence"/>
+            <wp:cNvGraphicFramePr>
+              <a:graphicFrameLocks xmlns:a="http://schemas.openxmlformats.org/drawingml/2006/main" noChangeAspect="1"/>
+            </wp:cNvGraphicFramePr>
+            <a:graphic xmlns:a="http://schemas.openxmlformats.org/drawingml/2006/main">
+              <a:graphicData uri="http://schemas.openxmlformats.org/drawingml/2006/picture">
+                <pic:pic xmlns:pic="http://schemas.openxmlformats.org/drawingml/2006/picture">
+                  <pic:nvPicPr>
+                    <pic:cNvPr id="1498448398" name="Picture 1" descr="A screenshot of a computer&#10;&#10;Description automatically generated with low confidence"/>
+                    <pic:cNvPicPr/>
+                  </pic:nvPicPr>
+                  <pic:blipFill>
+                    <a:blip r:embed="rId58"/>
+                    <a:stretch>
+                      <a:fillRect/>
+                    </a:stretch>
+                  </pic:blipFill>
+                  <pic:spPr>
+                    <a:xfrm>
+                      <a:off x="0" y="0"/>
+                      <a:ext cx="5048955" cy="3048425"/>
+                    </a:xfrm>
+                    <a:prstGeom prst="rect">
+                      <a:avLst/>
+                    </a:prstGeom>
+                  </pic:spPr>
+                </pic:pic>
+              </a:graphicData>
+            </a:graphic>
+          </wp:inline>
+        </w:drawing>
+      </w:r>
+    </w:p>
+    <w:p>
+      <w:pPr>
+        <w:pStyle w:val="ListParagraph"/>
+      </w:pPr>
+    </w:p>
+    <w:p>
+      <w:pPr>
+        <w:pStyle w:val="ListParagraph"/>
+      </w:pPr>
+      <w:r>
+        <w:t>Q10. Do applicants with higher levels of education tend to have higher resume quality</w:t>
+      </w:r>
+      <w:r>
+        <w:t>?</w:t>
+      </w:r>
+    </w:p>
+    <w:p>
+      <w:pPr>
+        <w:pStyle w:val="ListParagraph"/>
+      </w:pPr>
+      <w:r>
+        <w:drawing>
+          <wp:inline distT="0" distB="0" distL="0" distR="0" wp14:anchorId="21385F73" wp14:editId="0AB286F0">
+            <wp:extent cx="3362794" cy="1305107"/>
+            <wp:effectExtent l="0" t="0" r="9525" b="9525"/>
+            <wp:docPr id="1443234800" name="Picture 1" descr="A screenshot of a computer&#10;&#10;Description automatically generated with low confidence"/>
+            <wp:cNvGraphicFramePr>
+              <a:graphicFrameLocks xmlns:a="http://schemas.openxmlformats.org/drawingml/2006/main" noChangeAspect="1"/>
+            </wp:cNvGraphicFramePr>
+            <a:graphic xmlns:a="http://schemas.openxmlformats.org/drawingml/2006/main">
+              <a:graphicData uri="http://schemas.openxmlformats.org/drawingml/2006/picture">
+                <pic:pic xmlns:pic="http://schemas.openxmlformats.org/drawingml/2006/picture">
+                  <pic:nvPicPr>
+                    <pic:cNvPr id="1443234800" name="Picture 1" descr="A screenshot of a computer&#10;&#10;Description automatically generated with low confidence"/>
+                    <pic:cNvPicPr/>
+                  </pic:nvPicPr>
+                  <pic:blipFill>
+                    <a:blip r:embed="rId59"/>
+                    <a:stretch>
+                      <a:fillRect/>
+                    </a:stretch>
+                  </pic:blipFill>
+                  <pic:spPr>
+                    <a:xfrm>
+                      <a:off x="0" y="0"/>
+                      <a:ext cx="3362794" cy="1305107"/>
+                    </a:xfrm>
+                    <a:prstGeom prst="rect">
+                      <a:avLst/>
+                    </a:prstGeom>
+                  </pic:spPr>
+                </pic:pic>
+              </a:graphicData>
+            </a:graphic>
+          </wp:inline>
+        </w:drawing>
+      </w:r>
+    </w:p>
+    <w:p>
+      <w:pPr>
+        <w:pStyle w:val="ListParagraph"/>
+      </w:pPr>
+    </w:p>
+    <w:p>
+      <w:pPr>
+        <w:pStyle w:val="ListParagraph"/>
+      </w:pPr>
+    </w:p>
+    <w:p>
+      <w:pPr>
+        <w:pStyle w:val="ListParagraph"/>
+      </w:pPr>
     </w:p>
     <w:sectPr>
       <w:pgSz w:w="12240" w:h="15840"/>

--- a/report/BI_final_report.docx
+++ b/report/BI_final_report.docx
@@ -2982,6 +2982,9 @@
         <w:jc w:val="center"/>
       </w:pPr>
       <w:r>
+        <w:rPr>
+          <w:noProof/>
+        </w:rPr>
         <w:drawing>
           <wp:inline distT="0" distB="0" distL="0" distR="0" wp14:anchorId="48047EAE" wp14:editId="169441EF">
             <wp:extent cx="5943600" cy="3145790"/>
@@ -3436,7 +3439,133 @@
     </w:p>
     <w:p>
       <w:r>
-        <w:t xml:space="preserve">Q3. </w:t>
+        <w:t>Q</w:t>
+      </w:r>
+      <w:r>
+        <w:t xml:space="preserve">uestion </w:t>
+      </w:r>
+      <w:r>
+        <w:t xml:space="preserve">1. </w:t>
+      </w:r>
+      <w:r>
+        <w:t>Which combination of job requirements (communication skills, education, experience, computer skills, etc.) has the highest callback rate per type of job ?</w:t>
+      </w:r>
+    </w:p>
+    <w:p>
+      <w:r>
+        <w:drawing>
+          <wp:inline distT="0" distB="0" distL="0" distR="0" wp14:anchorId="14B40EE4" wp14:editId="7B366295">
+            <wp:extent cx="5943600" cy="2825115"/>
+            <wp:effectExtent l="0" t="0" r="0" b="0"/>
+            <wp:docPr id="1687827292" name="Picture 1" descr="A screenshot of a computer&#10;&#10;Description automatically generated with medium confidence"/>
+            <wp:cNvGraphicFramePr>
+              <a:graphicFrameLocks xmlns:a="http://schemas.openxmlformats.org/drawingml/2006/main" noChangeAspect="1"/>
+            </wp:cNvGraphicFramePr>
+            <a:graphic xmlns:a="http://schemas.openxmlformats.org/drawingml/2006/main">
+              <a:graphicData uri="http://schemas.openxmlformats.org/drawingml/2006/picture">
+                <pic:pic xmlns:pic="http://schemas.openxmlformats.org/drawingml/2006/picture">
+                  <pic:nvPicPr>
+                    <pic:cNvPr id="1687827292" name="Picture 1" descr="A screenshot of a computer&#10;&#10;Description automatically generated with medium confidence"/>
+                    <pic:cNvPicPr/>
+                  </pic:nvPicPr>
+                  <pic:blipFill>
+                    <a:blip r:embed="rId53"/>
+                    <a:stretch>
+                      <a:fillRect/>
+                    </a:stretch>
+                  </pic:blipFill>
+                  <pic:spPr>
+                    <a:xfrm>
+                      <a:off x="0" y="0"/>
+                      <a:ext cx="5943600" cy="2825115"/>
+                    </a:xfrm>
+                    <a:prstGeom prst="rect">
+                      <a:avLst/>
+                    </a:prstGeom>
+                  </pic:spPr>
+                </pic:pic>
+              </a:graphicData>
+            </a:graphic>
+          </wp:inline>
+        </w:drawing>
+      </w:r>
+    </w:p>
+    <w:p/>
+    <w:p/>
+    <w:p/>
+    <w:p/>
+    <w:p/>
+    <w:p/>
+    <w:p/>
+    <w:p/>
+    <w:p/>
+    <w:p/>
+    <w:p/>
+    <w:p/>
+    <w:p/>
+    <w:p/>
+    <w:p/>
+    <w:p/>
+    <w:p>
+      <w:r>
+        <w:lastRenderedPageBreak/>
+        <w:t xml:space="preserve">Question </w:t>
+      </w:r>
+      <w:r>
+        <w:t xml:space="preserve">2. </w:t>
+      </w:r>
+      <w:r>
+        <w:t xml:space="preserve"> </w:t>
+      </w:r>
+      <w:r>
+        <w:t>Is there a significant difference in callback rates based on race, gender, and resume quality combined per type of job?</w:t>
+      </w:r>
+    </w:p>
+    <w:p>
+      <w:r>
+        <w:drawing>
+          <wp:inline distT="0" distB="0" distL="0" distR="0" wp14:anchorId="58A4EE41" wp14:editId="4A551D56">
+            <wp:extent cx="3010055" cy="4464279"/>
+            <wp:effectExtent l="0" t="0" r="0" b="0"/>
+            <wp:docPr id="873545079" name="Picture 1" descr="A screenshot of a computer&#10;&#10;Description automatically generated with low confidence"/>
+            <wp:cNvGraphicFramePr>
+              <a:graphicFrameLocks xmlns:a="http://schemas.openxmlformats.org/drawingml/2006/main" noChangeAspect="1"/>
+            </wp:cNvGraphicFramePr>
+            <a:graphic xmlns:a="http://schemas.openxmlformats.org/drawingml/2006/main">
+              <a:graphicData uri="http://schemas.openxmlformats.org/drawingml/2006/picture">
+                <pic:pic xmlns:pic="http://schemas.openxmlformats.org/drawingml/2006/picture">
+                  <pic:nvPicPr>
+                    <pic:cNvPr id="873545079" name="Picture 1" descr="A screenshot of a computer&#10;&#10;Description automatically generated with low confidence"/>
+                    <pic:cNvPicPr/>
+                  </pic:nvPicPr>
+                  <pic:blipFill>
+                    <a:blip r:embed="rId54"/>
+                    <a:stretch>
+                      <a:fillRect/>
+                    </a:stretch>
+                  </pic:blipFill>
+                  <pic:spPr>
+                    <a:xfrm>
+                      <a:off x="0" y="0"/>
+                      <a:ext cx="3010055" cy="4464279"/>
+                    </a:xfrm>
+                    <a:prstGeom prst="rect">
+                      <a:avLst/>
+                    </a:prstGeom>
+                  </pic:spPr>
+                </pic:pic>
+              </a:graphicData>
+            </a:graphic>
+          </wp:inline>
+        </w:drawing>
+      </w:r>
+    </w:p>
+    <w:p>
+      <w:r>
+        <w:t xml:space="preserve">Question </w:t>
+      </w:r>
+      <w:r>
+        <w:t xml:space="preserve">3. </w:t>
       </w:r>
       <w:r>
         <w:t>Are there any particular job industries or types that have a higher likelihood of having employment holes in</w:t>
@@ -3448,6 +3577,9 @@
         <w:jc w:val="center"/>
       </w:pPr>
       <w:r>
+        <w:rPr>
+          <w:noProof/>
+        </w:rPr>
         <w:drawing>
           <wp:inline distT="0" distB="0" distL="0" distR="0" wp14:anchorId="547EA5A2" wp14:editId="19CAD33F">
             <wp:extent cx="5943600" cy="2487295"/>
@@ -3464,7 +3596,7 @@
                     <pic:cNvPicPr/>
                   </pic:nvPicPr>
                   <pic:blipFill>
-                    <a:blip r:embed="rId53"/>
+                    <a:blip r:embed="rId55"/>
                     <a:stretch>
                       <a:fillRect/>
                     </a:stretch>
@@ -3496,7 +3628,11 @@
         <w:pStyle w:val="ListParagraph"/>
       </w:pPr>
       <w:r>
-        <w:t xml:space="preserve">Q4. </w:t>
+        <w:lastRenderedPageBreak/>
+        <w:t xml:space="preserve">Question </w:t>
+      </w:r>
+      <w:r>
+        <w:t xml:space="preserve">4. </w:t>
       </w:r>
       <w:r>
         <w:t>How does the presence of certain special skills impact the likelihood of being called back for different job types ?</w:t>
@@ -3513,6 +3649,9 @@
         <w:jc w:val="center"/>
       </w:pPr>
       <w:r>
+        <w:rPr>
+          <w:noProof/>
+        </w:rPr>
         <w:drawing>
           <wp:inline distT="0" distB="0" distL="0" distR="0" wp14:anchorId="69EA41A6" wp14:editId="5424168C">
             <wp:extent cx="5943600" cy="3058160"/>
@@ -3529,7 +3668,7 @@
                     <pic:cNvPicPr/>
                   </pic:nvPicPr>
                   <pic:blipFill>
-                    <a:blip r:embed="rId54"/>
+                    <a:blip r:embed="rId56"/>
                     <a:stretch>
                       <a:fillRect/>
                     </a:stretch>
@@ -3585,21 +3724,23 @@
         <w:pStyle w:val="ListParagraph"/>
       </w:pPr>
       <w:r>
-        <w:lastRenderedPageBreak/>
-        <w:t xml:space="preserve">Q5. </w:t>
-      </w:r>
-      <w:r>
-        <w:t xml:space="preserve">Are there any notable differences in callback rates for applicants with volunteer or military experience compared to those </w:t>
-      </w:r>
-      <w:r>
-        <w:t>without?</w:t>
-      </w:r>
-    </w:p>
-    <w:p>
-      <w:pPr>
-        <w:pStyle w:val="ListParagraph"/>
-      </w:pPr>
-      <w:r>
+        <w:t xml:space="preserve">Question </w:t>
+      </w:r>
+      <w:r>
+        <w:t xml:space="preserve">5. </w:t>
+      </w:r>
+      <w:r>
+        <w:t>Are there any notable differences in callback rates for applicants with volunteer or military experience compared to those without?</w:t>
+      </w:r>
+    </w:p>
+    <w:p>
+      <w:pPr>
+        <w:pStyle w:val="ListParagraph"/>
+      </w:pPr>
+      <w:r>
+        <w:rPr>
+          <w:noProof/>
+        </w:rPr>
         <w:drawing>
           <wp:inline distT="0" distB="0" distL="0" distR="0" wp14:anchorId="69F06FEF" wp14:editId="4803017C">
             <wp:extent cx="3067478" cy="1819529"/>
@@ -3616,7 +3757,7 @@
                     <pic:cNvPicPr/>
                   </pic:nvPicPr>
                   <pic:blipFill>
-                    <a:blip r:embed="rId55"/>
+                    <a:blip r:embed="rId57"/>
                     <a:stretch>
                       <a:fillRect/>
                     </a:stretch>
@@ -3646,29 +3787,60 @@
       <w:pPr>
         <w:pStyle w:val="ListParagraph"/>
       </w:pPr>
-      <w:r>
-        <w:t xml:space="preserve">Q6. </w:t>
-      </w:r>
-      <w:r>
-        <w:t xml:space="preserve">Is there a correlation between resume quality and the likelihood of receiving a </w:t>
-      </w:r>
-      <w:r>
-        <w:t>call back</w:t>
-      </w:r>
-      <w:r>
-        <w:t>?</w:t>
-      </w:r>
-    </w:p>
-    <w:p>
-      <w:pPr>
-        <w:pStyle w:val="ListParagraph"/>
-      </w:pPr>
-    </w:p>
-    <w:p>
-      <w:pPr>
-        <w:pStyle w:val="ListParagraph"/>
-      </w:pPr>
-      <w:r>
+    </w:p>
+    <w:p>
+      <w:pPr>
+        <w:pStyle w:val="ListParagraph"/>
+      </w:pPr>
+    </w:p>
+    <w:p>
+      <w:pPr>
+        <w:pStyle w:val="ListParagraph"/>
+      </w:pPr>
+    </w:p>
+    <w:p>
+      <w:pPr>
+        <w:pStyle w:val="ListParagraph"/>
+      </w:pPr>
+    </w:p>
+    <w:p>
+      <w:pPr>
+        <w:pStyle w:val="ListParagraph"/>
+      </w:pPr>
+    </w:p>
+    <w:p>
+      <w:pPr>
+        <w:pStyle w:val="ListParagraph"/>
+      </w:pPr>
+    </w:p>
+    <w:p>
+      <w:pPr>
+        <w:pStyle w:val="ListParagraph"/>
+      </w:pPr>
+      <w:r>
+        <w:lastRenderedPageBreak/>
+        <w:t xml:space="preserve">Question </w:t>
+      </w:r>
+      <w:r>
+        <w:t xml:space="preserve">6. </w:t>
+      </w:r>
+      <w:r>
+        <w:t>Is there a correlation between resume quality and the likelihood of receiving a call back?</w:t>
+      </w:r>
+    </w:p>
+    <w:p>
+      <w:pPr>
+        <w:pStyle w:val="ListParagraph"/>
+      </w:pPr>
+    </w:p>
+    <w:p>
+      <w:pPr>
+        <w:pStyle w:val="ListParagraph"/>
+      </w:pPr>
+      <w:r>
+        <w:rPr>
+          <w:noProof/>
+        </w:rPr>
         <w:drawing>
           <wp:inline distT="0" distB="0" distL="0" distR="0" wp14:anchorId="5E44A66F" wp14:editId="0AB1D721">
             <wp:extent cx="2934109" cy="1276528"/>
@@ -3685,7 +3857,7 @@
                     <pic:cNvPicPr/>
                   </pic:nvPicPr>
                   <pic:blipFill>
-                    <a:blip r:embed="rId56"/>
+                    <a:blip r:embed="rId58"/>
                     <a:stretch>
                       <a:fillRect/>
                     </a:stretch>
@@ -3716,7 +3888,506 @@
         <w:pStyle w:val="ListParagraph"/>
       </w:pPr>
       <w:r>
-        <w:t xml:space="preserve">Q8. </w:t>
+        <w:t xml:space="preserve">Question </w:t>
+      </w:r>
+      <w:r>
+        <w:t xml:space="preserve">7. </w:t>
+      </w:r>
+      <w:r>
+        <w:t>What factors contribute to a high-quality resume?</w:t>
+      </w:r>
+    </w:p>
+    <w:p>
+      <w:pPr>
+        <w:pStyle w:val="ListParagraph"/>
+      </w:pPr>
+    </w:p>
+    <w:p>
+      <w:pPr>
+        <w:pStyle w:val="ListParagraph"/>
+      </w:pPr>
+      <w:r>
+        <w:drawing>
+          <wp:inline distT="0" distB="0" distL="0" distR="0" wp14:anchorId="723F7E4B" wp14:editId="08DD04F3">
+            <wp:extent cx="2540131" cy="857294"/>
+            <wp:effectExtent l="0" t="0" r="0" b="0"/>
+            <wp:docPr id="1494042016" name="Picture 1" descr="A screenshot of a computer&#10;&#10;Description automatically generated with low confidence"/>
+            <wp:cNvGraphicFramePr>
+              <a:graphicFrameLocks xmlns:a="http://schemas.openxmlformats.org/drawingml/2006/main" noChangeAspect="1"/>
+            </wp:cNvGraphicFramePr>
+            <a:graphic xmlns:a="http://schemas.openxmlformats.org/drawingml/2006/main">
+              <a:graphicData uri="http://schemas.openxmlformats.org/drawingml/2006/picture">
+                <pic:pic xmlns:pic="http://schemas.openxmlformats.org/drawingml/2006/picture">
+                  <pic:nvPicPr>
+                    <pic:cNvPr id="1494042016" name="Picture 1" descr="A screenshot of a computer&#10;&#10;Description automatically generated with low confidence"/>
+                    <pic:cNvPicPr/>
+                  </pic:nvPicPr>
+                  <pic:blipFill>
+                    <a:blip r:embed="rId59"/>
+                    <a:stretch>
+                      <a:fillRect/>
+                    </a:stretch>
+                  </pic:blipFill>
+                  <pic:spPr>
+                    <a:xfrm>
+                      <a:off x="0" y="0"/>
+                      <a:ext cx="2540131" cy="857294"/>
+                    </a:xfrm>
+                    <a:prstGeom prst="rect">
+                      <a:avLst/>
+                    </a:prstGeom>
+                  </pic:spPr>
+                </pic:pic>
+              </a:graphicData>
+            </a:graphic>
+          </wp:inline>
+        </w:drawing>
+      </w:r>
+    </w:p>
+    <w:p>
+      <w:pPr>
+        <w:pStyle w:val="ListParagraph"/>
+      </w:pPr>
+    </w:p>
+    <w:p>
+      <w:pPr>
+        <w:pStyle w:val="ListParagraph"/>
+      </w:pPr>
+      <w:r>
+        <w:drawing>
+          <wp:inline distT="0" distB="0" distL="0" distR="0" wp14:anchorId="56A2D98A" wp14:editId="40806643">
+            <wp:extent cx="2127359" cy="908097"/>
+            <wp:effectExtent l="0" t="0" r="6350" b="6350"/>
+            <wp:docPr id="786751969" name="Picture 1" descr="A picture containing text, screenshot, font, number&#10;&#10;Description automatically generated"/>
+            <wp:cNvGraphicFramePr>
+              <a:graphicFrameLocks xmlns:a="http://schemas.openxmlformats.org/drawingml/2006/main" noChangeAspect="1"/>
+            </wp:cNvGraphicFramePr>
+            <a:graphic xmlns:a="http://schemas.openxmlformats.org/drawingml/2006/main">
+              <a:graphicData uri="http://schemas.openxmlformats.org/drawingml/2006/picture">
+                <pic:pic xmlns:pic="http://schemas.openxmlformats.org/drawingml/2006/picture">
+                  <pic:nvPicPr>
+                    <pic:cNvPr id="786751969" name="Picture 1" descr="A picture containing text, screenshot, font, number&#10;&#10;Description automatically generated"/>
+                    <pic:cNvPicPr/>
+                  </pic:nvPicPr>
+                  <pic:blipFill>
+                    <a:blip r:embed="rId60"/>
+                    <a:stretch>
+                      <a:fillRect/>
+                    </a:stretch>
+                  </pic:blipFill>
+                  <pic:spPr>
+                    <a:xfrm>
+                      <a:off x="0" y="0"/>
+                      <a:ext cx="2127359" cy="908097"/>
+                    </a:xfrm>
+                    <a:prstGeom prst="rect">
+                      <a:avLst/>
+                    </a:prstGeom>
+                  </pic:spPr>
+                </pic:pic>
+              </a:graphicData>
+            </a:graphic>
+          </wp:inline>
+        </w:drawing>
+      </w:r>
+    </w:p>
+    <w:p>
+      <w:pPr>
+        <w:pStyle w:val="ListParagraph"/>
+      </w:pPr>
+    </w:p>
+    <w:p>
+      <w:pPr>
+        <w:pStyle w:val="ListParagraph"/>
+      </w:pPr>
+      <w:r>
+        <w:drawing>
+          <wp:inline distT="0" distB="0" distL="0" distR="0" wp14:anchorId="4301FD5C" wp14:editId="3E61849E">
+            <wp:extent cx="2101958" cy="882695"/>
+            <wp:effectExtent l="0" t="0" r="0" b="0"/>
+            <wp:docPr id="1156522704" name="Picture 1" descr="A picture containing text, screenshot, font, number&#10;&#10;Description automatically generated"/>
+            <wp:cNvGraphicFramePr>
+              <a:graphicFrameLocks xmlns:a="http://schemas.openxmlformats.org/drawingml/2006/main" noChangeAspect="1"/>
+            </wp:cNvGraphicFramePr>
+            <a:graphic xmlns:a="http://schemas.openxmlformats.org/drawingml/2006/main">
+              <a:graphicData uri="http://schemas.openxmlformats.org/drawingml/2006/picture">
+                <pic:pic xmlns:pic="http://schemas.openxmlformats.org/drawingml/2006/picture">
+                  <pic:nvPicPr>
+                    <pic:cNvPr id="1156522704" name="Picture 1" descr="A picture containing text, screenshot, font, number&#10;&#10;Description automatically generated"/>
+                    <pic:cNvPicPr/>
+                  </pic:nvPicPr>
+                  <pic:blipFill>
+                    <a:blip r:embed="rId61"/>
+                    <a:stretch>
+                      <a:fillRect/>
+                    </a:stretch>
+                  </pic:blipFill>
+                  <pic:spPr>
+                    <a:xfrm>
+                      <a:off x="0" y="0"/>
+                      <a:ext cx="2101958" cy="882695"/>
+                    </a:xfrm>
+                    <a:prstGeom prst="rect">
+                      <a:avLst/>
+                    </a:prstGeom>
+                  </pic:spPr>
+                </pic:pic>
+              </a:graphicData>
+            </a:graphic>
+          </wp:inline>
+        </w:drawing>
+      </w:r>
+    </w:p>
+    <w:p>
+      <w:pPr>
+        <w:pStyle w:val="ListParagraph"/>
+      </w:pPr>
+    </w:p>
+    <w:p>
+      <w:pPr>
+        <w:pStyle w:val="ListParagraph"/>
+      </w:pPr>
+      <w:r>
+        <w:drawing>
+          <wp:inline distT="0" distB="0" distL="0" distR="0" wp14:anchorId="6BACA37E" wp14:editId="59090964">
+            <wp:extent cx="2317869" cy="831893"/>
+            <wp:effectExtent l="0" t="0" r="6350" b="6350"/>
+            <wp:docPr id="1513872733" name="Picture 1" descr="A screenshot of a computer&#10;&#10;Description automatically generated with medium confidence"/>
+            <wp:cNvGraphicFramePr>
+              <a:graphicFrameLocks xmlns:a="http://schemas.openxmlformats.org/drawingml/2006/main" noChangeAspect="1"/>
+            </wp:cNvGraphicFramePr>
+            <a:graphic xmlns:a="http://schemas.openxmlformats.org/drawingml/2006/main">
+              <a:graphicData uri="http://schemas.openxmlformats.org/drawingml/2006/picture">
+                <pic:pic xmlns:pic="http://schemas.openxmlformats.org/drawingml/2006/picture">
+                  <pic:nvPicPr>
+                    <pic:cNvPr id="1513872733" name="Picture 1" descr="A screenshot of a computer&#10;&#10;Description automatically generated with medium confidence"/>
+                    <pic:cNvPicPr/>
+                  </pic:nvPicPr>
+                  <pic:blipFill>
+                    <a:blip r:embed="rId62"/>
+                    <a:stretch>
+                      <a:fillRect/>
+                    </a:stretch>
+                  </pic:blipFill>
+                  <pic:spPr>
+                    <a:xfrm>
+                      <a:off x="0" y="0"/>
+                      <a:ext cx="2317869" cy="831893"/>
+                    </a:xfrm>
+                    <a:prstGeom prst="rect">
+                      <a:avLst/>
+                    </a:prstGeom>
+                  </pic:spPr>
+                </pic:pic>
+              </a:graphicData>
+            </a:graphic>
+          </wp:inline>
+        </w:drawing>
+      </w:r>
+    </w:p>
+    <w:p>
+      <w:pPr>
+        <w:pStyle w:val="ListParagraph"/>
+      </w:pPr>
+    </w:p>
+    <w:p>
+      <w:pPr>
+        <w:pStyle w:val="ListParagraph"/>
+      </w:pPr>
+      <w:r>
+        <w:drawing>
+          <wp:inline distT="0" distB="0" distL="0" distR="0" wp14:anchorId="3223A7C7" wp14:editId="1CE84F7E">
+            <wp:extent cx="2216264" cy="901746"/>
+            <wp:effectExtent l="0" t="0" r="0" b="0"/>
+            <wp:docPr id="1490420489" name="Picture 1" descr="A screenshot of a computer&#10;&#10;Description automatically generated with medium confidence"/>
+            <wp:cNvGraphicFramePr>
+              <a:graphicFrameLocks xmlns:a="http://schemas.openxmlformats.org/drawingml/2006/main" noChangeAspect="1"/>
+            </wp:cNvGraphicFramePr>
+            <a:graphic xmlns:a="http://schemas.openxmlformats.org/drawingml/2006/main">
+              <a:graphicData uri="http://schemas.openxmlformats.org/drawingml/2006/picture">
+                <pic:pic xmlns:pic="http://schemas.openxmlformats.org/drawingml/2006/picture">
+                  <pic:nvPicPr>
+                    <pic:cNvPr id="1490420489" name="Picture 1" descr="A screenshot of a computer&#10;&#10;Description automatically generated with medium confidence"/>
+                    <pic:cNvPicPr/>
+                  </pic:nvPicPr>
+                  <pic:blipFill>
+                    <a:blip r:embed="rId63"/>
+                    <a:stretch>
+                      <a:fillRect/>
+                    </a:stretch>
+                  </pic:blipFill>
+                  <pic:spPr>
+                    <a:xfrm>
+                      <a:off x="0" y="0"/>
+                      <a:ext cx="2216264" cy="901746"/>
+                    </a:xfrm>
+                    <a:prstGeom prst="rect">
+                      <a:avLst/>
+                    </a:prstGeom>
+                  </pic:spPr>
+                </pic:pic>
+              </a:graphicData>
+            </a:graphic>
+          </wp:inline>
+        </w:drawing>
+      </w:r>
+    </w:p>
+    <w:p>
+      <w:pPr>
+        <w:pStyle w:val="ListParagraph"/>
+      </w:pPr>
+    </w:p>
+    <w:p>
+      <w:pPr>
+        <w:pStyle w:val="ListParagraph"/>
+      </w:pPr>
+      <w:r>
+        <w:lastRenderedPageBreak/>
+        <w:drawing>
+          <wp:inline distT="0" distB="0" distL="0" distR="0" wp14:anchorId="52FD07D1" wp14:editId="5021CD8B">
+            <wp:extent cx="2825895" cy="927148"/>
+            <wp:effectExtent l="0" t="0" r="0" b="6350"/>
+            <wp:docPr id="646999745" name="Picture 1" descr="A screenshot of a computer&#10;&#10;Description automatically generated with low confidence"/>
+            <wp:cNvGraphicFramePr>
+              <a:graphicFrameLocks xmlns:a="http://schemas.openxmlformats.org/drawingml/2006/main" noChangeAspect="1"/>
+            </wp:cNvGraphicFramePr>
+            <a:graphic xmlns:a="http://schemas.openxmlformats.org/drawingml/2006/main">
+              <a:graphicData uri="http://schemas.openxmlformats.org/drawingml/2006/picture">
+                <pic:pic xmlns:pic="http://schemas.openxmlformats.org/drawingml/2006/picture">
+                  <pic:nvPicPr>
+                    <pic:cNvPr id="646999745" name="Picture 1" descr="A screenshot of a computer&#10;&#10;Description automatically generated with low confidence"/>
+                    <pic:cNvPicPr/>
+                  </pic:nvPicPr>
+                  <pic:blipFill>
+                    <a:blip r:embed="rId64"/>
+                    <a:stretch>
+                      <a:fillRect/>
+                    </a:stretch>
+                  </pic:blipFill>
+                  <pic:spPr>
+                    <a:xfrm>
+                      <a:off x="0" y="0"/>
+                      <a:ext cx="2825895" cy="927148"/>
+                    </a:xfrm>
+                    <a:prstGeom prst="rect">
+                      <a:avLst/>
+                    </a:prstGeom>
+                  </pic:spPr>
+                </pic:pic>
+              </a:graphicData>
+            </a:graphic>
+          </wp:inline>
+        </w:drawing>
+      </w:r>
+    </w:p>
+    <w:p>
+      <w:pPr>
+        <w:pStyle w:val="ListParagraph"/>
+      </w:pPr>
+    </w:p>
+    <w:p>
+      <w:pPr>
+        <w:pStyle w:val="ListParagraph"/>
+      </w:pPr>
+      <w:r>
+        <w:drawing>
+          <wp:inline distT="0" distB="0" distL="0" distR="0" wp14:anchorId="18C45DEF" wp14:editId="405465A7">
+            <wp:extent cx="2324219" cy="2006703"/>
+            <wp:effectExtent l="0" t="0" r="0" b="0"/>
+            <wp:docPr id="2059191775" name="Picture 1" descr="A screenshot of a computer&#10;&#10;Description automatically generated with low confidence"/>
+            <wp:cNvGraphicFramePr>
+              <a:graphicFrameLocks xmlns:a="http://schemas.openxmlformats.org/drawingml/2006/main" noChangeAspect="1"/>
+            </wp:cNvGraphicFramePr>
+            <a:graphic xmlns:a="http://schemas.openxmlformats.org/drawingml/2006/main">
+              <a:graphicData uri="http://schemas.openxmlformats.org/drawingml/2006/picture">
+                <pic:pic xmlns:pic="http://schemas.openxmlformats.org/drawingml/2006/picture">
+                  <pic:nvPicPr>
+                    <pic:cNvPr id="2059191775" name="Picture 1" descr="A screenshot of a computer&#10;&#10;Description automatically generated with low confidence"/>
+                    <pic:cNvPicPr/>
+                  </pic:nvPicPr>
+                  <pic:blipFill>
+                    <a:blip r:embed="rId65"/>
+                    <a:stretch>
+                      <a:fillRect/>
+                    </a:stretch>
+                  </pic:blipFill>
+                  <pic:spPr>
+                    <a:xfrm>
+                      <a:off x="0" y="0"/>
+                      <a:ext cx="2324219" cy="2006703"/>
+                    </a:xfrm>
+                    <a:prstGeom prst="rect">
+                      <a:avLst/>
+                    </a:prstGeom>
+                  </pic:spPr>
+                </pic:pic>
+              </a:graphicData>
+            </a:graphic>
+          </wp:inline>
+        </w:drawing>
+      </w:r>
+    </w:p>
+    <w:p>
+      <w:pPr>
+        <w:pStyle w:val="ListParagraph"/>
+      </w:pPr>
+    </w:p>
+    <w:p>
+      <w:pPr>
+        <w:pStyle w:val="ListParagraph"/>
+      </w:pPr>
+      <w:r>
+        <w:drawing>
+          <wp:inline distT="0" distB="0" distL="0" distR="0" wp14:anchorId="589A0B0D" wp14:editId="28A6E257">
+            <wp:extent cx="2578233" cy="3899100"/>
+            <wp:effectExtent l="0" t="0" r="0" b="6350"/>
+            <wp:docPr id="1825939087" name="Picture 1" descr="A picture containing text, number, screenshot, font&#10;&#10;Description automatically generated"/>
+            <wp:cNvGraphicFramePr>
+              <a:graphicFrameLocks xmlns:a="http://schemas.openxmlformats.org/drawingml/2006/main" noChangeAspect="1"/>
+            </wp:cNvGraphicFramePr>
+            <a:graphic xmlns:a="http://schemas.openxmlformats.org/drawingml/2006/main">
+              <a:graphicData uri="http://schemas.openxmlformats.org/drawingml/2006/picture">
+                <pic:pic xmlns:pic="http://schemas.openxmlformats.org/drawingml/2006/picture">
+                  <pic:nvPicPr>
+                    <pic:cNvPr id="1825939087" name="Picture 1" descr="A picture containing text, number, screenshot, font&#10;&#10;Description automatically generated"/>
+                    <pic:cNvPicPr/>
+                  </pic:nvPicPr>
+                  <pic:blipFill>
+                    <a:blip r:embed="rId66"/>
+                    <a:stretch>
+                      <a:fillRect/>
+                    </a:stretch>
+                  </pic:blipFill>
+                  <pic:spPr>
+                    <a:xfrm>
+                      <a:off x="0" y="0"/>
+                      <a:ext cx="2578233" cy="3899100"/>
+                    </a:xfrm>
+                    <a:prstGeom prst="rect">
+                      <a:avLst/>
+                    </a:prstGeom>
+                  </pic:spPr>
+                </pic:pic>
+              </a:graphicData>
+            </a:graphic>
+          </wp:inline>
+        </w:drawing>
+      </w:r>
+    </w:p>
+    <w:p>
+      <w:pPr>
+        <w:pStyle w:val="ListParagraph"/>
+      </w:pPr>
+    </w:p>
+    <w:p>
+      <w:pPr>
+        <w:pStyle w:val="ListParagraph"/>
+      </w:pPr>
+      <w:r>
+        <w:lastRenderedPageBreak/>
+        <w:drawing>
+          <wp:inline distT="0" distB="0" distL="0" distR="0" wp14:anchorId="33A582D8" wp14:editId="6F995755">
+            <wp:extent cx="2470277" cy="952549"/>
+            <wp:effectExtent l="0" t="0" r="6350" b="0"/>
+            <wp:docPr id="1118538238" name="Picture 1" descr="A screenshot of a computer&#10;&#10;Description automatically generated with medium confidence"/>
+            <wp:cNvGraphicFramePr>
+              <a:graphicFrameLocks xmlns:a="http://schemas.openxmlformats.org/drawingml/2006/main" noChangeAspect="1"/>
+            </wp:cNvGraphicFramePr>
+            <a:graphic xmlns:a="http://schemas.openxmlformats.org/drawingml/2006/main">
+              <a:graphicData uri="http://schemas.openxmlformats.org/drawingml/2006/picture">
+                <pic:pic xmlns:pic="http://schemas.openxmlformats.org/drawingml/2006/picture">
+                  <pic:nvPicPr>
+                    <pic:cNvPr id="1118538238" name="Picture 1" descr="A screenshot of a computer&#10;&#10;Description automatically generated with medium confidence"/>
+                    <pic:cNvPicPr/>
+                  </pic:nvPicPr>
+                  <pic:blipFill>
+                    <a:blip r:embed="rId67"/>
+                    <a:stretch>
+                      <a:fillRect/>
+                    </a:stretch>
+                  </pic:blipFill>
+                  <pic:spPr>
+                    <a:xfrm>
+                      <a:off x="0" y="0"/>
+                      <a:ext cx="2470277" cy="952549"/>
+                    </a:xfrm>
+                    <a:prstGeom prst="rect">
+                      <a:avLst/>
+                    </a:prstGeom>
+                  </pic:spPr>
+                </pic:pic>
+              </a:graphicData>
+            </a:graphic>
+          </wp:inline>
+        </w:drawing>
+      </w:r>
+    </w:p>
+    <w:p>
+      <w:pPr>
+        <w:pStyle w:val="ListParagraph"/>
+      </w:pPr>
+    </w:p>
+    <w:p>
+      <w:pPr>
+        <w:pStyle w:val="ListParagraph"/>
+      </w:pPr>
+      <w:r>
+        <w:drawing>
+          <wp:inline distT="0" distB="0" distL="0" distR="0" wp14:anchorId="4F71E3F5" wp14:editId="5F430FDC">
+            <wp:extent cx="2457576" cy="914447"/>
+            <wp:effectExtent l="0" t="0" r="0" b="0"/>
+            <wp:docPr id="1713913062" name="Picture 1" descr="A screenshot of a computer&#10;&#10;Description automatically generated with medium confidence"/>
+            <wp:cNvGraphicFramePr>
+              <a:graphicFrameLocks xmlns:a="http://schemas.openxmlformats.org/drawingml/2006/main" noChangeAspect="1"/>
+            </wp:cNvGraphicFramePr>
+            <a:graphic xmlns:a="http://schemas.openxmlformats.org/drawingml/2006/main">
+              <a:graphicData uri="http://schemas.openxmlformats.org/drawingml/2006/picture">
+                <pic:pic xmlns:pic="http://schemas.openxmlformats.org/drawingml/2006/picture">
+                  <pic:nvPicPr>
+                    <pic:cNvPr id="1713913062" name="Picture 1" descr="A screenshot of a computer&#10;&#10;Description automatically generated with medium confidence"/>
+                    <pic:cNvPicPr/>
+                  </pic:nvPicPr>
+                  <pic:blipFill>
+                    <a:blip r:embed="rId68"/>
+                    <a:stretch>
+                      <a:fillRect/>
+                    </a:stretch>
+                  </pic:blipFill>
+                  <pic:spPr>
+                    <a:xfrm>
+                      <a:off x="0" y="0"/>
+                      <a:ext cx="2457576" cy="914447"/>
+                    </a:xfrm>
+                    <a:prstGeom prst="rect">
+                      <a:avLst/>
+                    </a:prstGeom>
+                  </pic:spPr>
+                </pic:pic>
+              </a:graphicData>
+            </a:graphic>
+          </wp:inline>
+        </w:drawing>
+      </w:r>
+    </w:p>
+    <w:p>
+      <w:pPr>
+        <w:pStyle w:val="ListParagraph"/>
+      </w:pPr>
+    </w:p>
+    <w:p>
+      <w:pPr>
+        <w:pStyle w:val="ListParagraph"/>
+      </w:pPr>
+    </w:p>
+    <w:p>
+      <w:pPr>
+        <w:pStyle w:val="ListParagraph"/>
+      </w:pPr>
+      <w:r>
+        <w:t xml:space="preserve">Question </w:t>
+      </w:r>
+      <w:r>
+        <w:t xml:space="preserve">8. </w:t>
       </w:r>
       <w:r>
         <w:t>Is there a disparity in callback rates based on "race" and "gender"?</w:t>
@@ -3732,6 +4403,9 @@
         <w:pStyle w:val="ListParagraph"/>
       </w:pPr>
       <w:r>
+        <w:rPr>
+          <w:noProof/>
+        </w:rPr>
         <w:drawing>
           <wp:inline distT="0" distB="0" distL="0" distR="0" wp14:anchorId="39C22E55" wp14:editId="697842AD">
             <wp:extent cx="3715268" cy="1886213"/>
@@ -3748,7 +4422,7 @@
                     <pic:cNvPicPr/>
                   </pic:nvPicPr>
                   <pic:blipFill>
-                    <a:blip r:embed="rId57"/>
+                    <a:blip r:embed="rId69"/>
                     <a:stretch>
                       <a:fillRect/>
                     </a:stretch>
@@ -3813,21 +4487,77 @@
       <w:pPr>
         <w:pStyle w:val="ListParagraph"/>
       </w:pPr>
+    </w:p>
+    <w:p>
+      <w:pPr>
+        <w:pStyle w:val="ListParagraph"/>
+      </w:pPr>
+    </w:p>
+    <w:p>
+      <w:pPr>
+        <w:pStyle w:val="ListParagraph"/>
+      </w:pPr>
+    </w:p>
+    <w:p>
+      <w:pPr>
+        <w:pStyle w:val="ListParagraph"/>
+      </w:pPr>
+    </w:p>
+    <w:p>
+      <w:pPr>
+        <w:pStyle w:val="ListParagraph"/>
+      </w:pPr>
+    </w:p>
+    <w:p>
+      <w:pPr>
+        <w:pStyle w:val="ListParagraph"/>
+      </w:pPr>
+    </w:p>
+    <w:p>
+      <w:pPr>
+        <w:pStyle w:val="ListParagraph"/>
+      </w:pPr>
+    </w:p>
+    <w:p>
+      <w:pPr>
+        <w:pStyle w:val="ListParagraph"/>
+      </w:pPr>
+    </w:p>
+    <w:p>
+      <w:pPr>
+        <w:pStyle w:val="ListParagraph"/>
+      </w:pPr>
+    </w:p>
+    <w:p>
+      <w:pPr>
+        <w:pStyle w:val="ListParagraph"/>
+      </w:pPr>
+    </w:p>
+    <w:p>
+      <w:pPr>
+        <w:pStyle w:val="ListParagraph"/>
+      </w:pPr>
       <w:r>
         <w:lastRenderedPageBreak/>
-        <w:t>Q9.  Is there any correlation between the level of computer skills required and the job industry? Do certain industries tend to require more computer skills?</w:t>
-      </w:r>
-    </w:p>
-    <w:p>
-      <w:pPr>
-        <w:pStyle w:val="ListParagraph"/>
-      </w:pPr>
-    </w:p>
-    <w:p>
-      <w:pPr>
-        <w:pStyle w:val="ListParagraph"/>
-      </w:pPr>
-      <w:r>
+        <w:t xml:space="preserve">Question </w:t>
+      </w:r>
+      <w:r>
+        <w:t>9.  Is there any correlation between the level of computer skills required and the job industry? Do certain industries tend to require more computer skills?</w:t>
+      </w:r>
+    </w:p>
+    <w:p>
+      <w:pPr>
+        <w:pStyle w:val="ListParagraph"/>
+      </w:pPr>
+    </w:p>
+    <w:p>
+      <w:pPr>
+        <w:pStyle w:val="ListParagraph"/>
+      </w:pPr>
+      <w:r>
+        <w:rPr>
+          <w:noProof/>
+        </w:rPr>
         <w:drawing>
           <wp:inline distT="0" distB="0" distL="0" distR="0" wp14:anchorId="06DC8451" wp14:editId="54CCC488">
             <wp:extent cx="5048955" cy="3048425"/>
@@ -3844,7 +4574,7 @@
                     <pic:cNvPicPr/>
                   </pic:nvPicPr>
                   <pic:blipFill>
-                    <a:blip r:embed="rId58"/>
+                    <a:blip r:embed="rId70"/>
                     <a:stretch>
                       <a:fillRect/>
                     </a:stretch>
@@ -3875,7 +4605,10 @@
         <w:pStyle w:val="ListParagraph"/>
       </w:pPr>
       <w:r>
-        <w:t>Q10. Do applicants with higher levels of education tend to have higher resume quality</w:t>
+        <w:t xml:space="preserve">Question </w:t>
+      </w:r>
+      <w:r>
+        <w:t>10. Do applicants with higher levels of education tend to have higher resume quality</w:t>
       </w:r>
       <w:r>
         <w:t>?</w:t>
@@ -3885,7 +4618,15 @@
       <w:pPr>
         <w:pStyle w:val="ListParagraph"/>
       </w:pPr>
-      <w:r>
+    </w:p>
+    <w:p>
+      <w:pPr>
+        <w:pStyle w:val="ListParagraph"/>
+      </w:pPr>
+      <w:r>
+        <w:rPr>
+          <w:noProof/>
+        </w:rPr>
         <w:drawing>
           <wp:inline distT="0" distB="0" distL="0" distR="0" wp14:anchorId="21385F73" wp14:editId="0AB286F0">
             <wp:extent cx="3362794" cy="1305107"/>
@@ -3902,7 +4643,7 @@
                     <pic:cNvPicPr/>
                   </pic:nvPicPr>
                   <pic:blipFill>
-                    <a:blip r:embed="rId59"/>
+                    <a:blip r:embed="rId71"/>
                     <a:stretch>
                       <a:fillRect/>
                     </a:stretch>
